--- a/doc/4. challenge 1000 project(~150811)/아이템 사업 추진 계획서(진).docx
+++ b/doc/4. challenge 1000 project(~150811)/아이템 사업 추진 계획서(진).docx
@@ -229,7 +229,7 @@
                     <a:graphicData uri="http://schemas.openxmlformats.org/drawingml/2006/picture">
                       <pic:pic>
                         <pic:nvPicPr>
-                          <pic:cNvPr id="0" name="C:\Users\win7\AppData\Local\Temp\Hnc\BinData\EMB0000149c382a.png"/>
+                          <pic:cNvPr id="0" name="C:\Users\win7\AppData\Local\Temp\Hnc\BinData\EMB00000ce03b81.png"/>
                           <pic:cNvPicPr/>
                         </pic:nvPicPr>
                         <pic:blipFill>
@@ -5489,6 +5489,26 @@
                     <w:rPr>
                       <w:rFonts w:ascii="맑은 고딕" w:hAnsi="맑은 고딕" w:eastAsia="맑은 고딕"/>
                       <w:color w:val="000000"/>
+                      <w:sz w:val="16"/>
+                    </w:rPr>
+                    <w:widowControl w:val="off"/>
+                    <w:jc w:val="center"/>
+                  </w:pPr>
+                  <w:r>
+                    <w:rPr>
+                      <w:rFonts w:ascii="맑은 고딕" w:hAnsi="맑은 고딕"/>
+                      <w:color w:val="000000"/>
+                      <w:sz w:val="16"/>
+                    </w:rPr>
+                    <w:t>(2013~2018)</w:t>
+                  </w:r>
+                </w:p>
+                <w:p>
+                  <w:pPr>
+                    <w:pStyle w:val="14"/>
+                    <w:rPr>
+                      <w:rFonts w:ascii="맑은 고딕" w:hAnsi="맑은 고딕" w:eastAsia="맑은 고딕"/>
+                      <w:color w:val="000000"/>
                       <w:sz w:val="18"/>
                     </w:rPr>
                     <w:widowControl w:val="off"/>
@@ -5682,6 +5702,26 @@
                       <w:sz w:val="18"/>
                     </w:rPr>
                     <w:t>45.7%</w:t>
+                  </w:r>
+                </w:p>
+                <w:p>
+                  <w:pPr>
+                    <w:pStyle w:val="14"/>
+                    <w:rPr>
+                      <w:rFonts w:ascii="맑은 고딕" w:hAnsi="맑은 고딕" w:eastAsia="맑은 고딕"/>
+                      <w:color w:val="000000"/>
+                      <w:sz w:val="16"/>
+                    </w:rPr>
+                    <w:widowControl w:val="off"/>
+                    <w:jc w:val="center"/>
+                  </w:pPr>
+                  <w:r>
+                    <w:rPr>
+                      <w:rFonts w:ascii="맑은 고딕" w:hAnsi="맑은 고딕"/>
+                      <w:color w:val="000000"/>
+                      <w:sz w:val="16"/>
+                    </w:rPr>
+                    <w:t>(2013~2018)</w:t>
                   </w:r>
                 </w:p>
                 <w:p>
@@ -7789,7 +7829,7 @@
                 <w:color w:val="000000"/>
                 <w:sz w:val="18"/>
               </w:rPr>
-              <w:t xml:space="preserve">이미 “Lubycon” 의 마케팅 수단으로써 “Brand New Mind”라는 SNS페이지를 사용함으로써 현재 활동하고있는 많은 아티스트들과의 교류를 하고 있다. 현재 1개의 게시물 업로드 당 약 10,000명의 사람들에게 노출되고 있으며 오픈 베타 테스트 때 이러한 아티스트들을 직접 자사 사이트로 유도하여 웹사이트 및 서비스에 대한 1차적 피드백을 받고 함께 꾸며갈 예정이다. 아티스트는 </w:t>
+              <w:t xml:space="preserve">이미 “Lubycon” 의 마케팅 수단으로써 “Brand New Mind”라는 SNS페이지를 사용함으로써 현재 활동하고있는 많은 아티스트들과의 교류를 하고 있다. 현재 1개의 게시물 업로드 당 약 10,00명의 사람들에게 노출되고 있으며 오픈 베타 테스트 때 이러한 아티스트들을 직접 자사 사이트로 유도하여 웹사이트 및 서비스에 대한 1차적 피드백을 받고 함께 꾸며갈 예정이다. 아티스트는 </w:t>
             </w:r>
             <w:r>
               <w:rPr>

--- a/doc/4. challenge 1000 project(~150811)/아이템 사업 추진 계획서(진).docx
+++ b/doc/4. challenge 1000 project(~150811)/아이템 사업 추진 계획서(진).docx
@@ -229,7 +229,7 @@
                     <a:graphicData uri="http://schemas.openxmlformats.org/drawingml/2006/picture">
                       <pic:pic>
                         <pic:nvPicPr>
-                          <pic:cNvPr id="0" name="C:\Users\win7\AppData\Local\Temp\Hnc\BinData\EMB00000ce03b81.png"/>
+                          <pic:cNvPr id="0" name="C:\Users\win7\AppData\Local\Temp\Hnc\BinData\EMB00001024401a.png"/>
                           <pic:cNvPicPr/>
                         </pic:nvPicPr>
                         <pic:blipFill>
@@ -2373,16 +2373,16 @@
                 <w:sz w:val="18"/>
                 <w:shd w:val="clear" w:color="000000" w:fill="ffffff"/>
               </w:rPr>
-              <w:t>2. 2D 디자인(벡터)</w:t>
-            </w:r>
-            <w:r>
-              <w:rPr>
-                <w:rFonts w:ascii="맑은 고딕" w:hAnsi="맑은 고딕" w:eastAsia="맑은 고딕"/>
-                <w:color w:val="000000"/>
-                <w:sz w:val="18"/>
-                <w:shd w:val="clear" w:color="000000" w:fill="ffffff"/>
-              </w:rPr>
-              <w:t xml:space="preserve"> : 로고(CI/BI), 아이콘, 인쇄, 웹 콘텐츠 등 용도가 다양하고 또 무료로 제공되는 소스 또한 많기 때문에 시간에 자주 쫒기는 디자이너들은 직접 제작하기보다 웹 상에 업로드되어 있는 벡터소스들을 많이 이용한다. 폰트 다음으로 수요가 높은 분야이다.</w:t>
+              <w:t>2. 2D 디자인(벡터, 래스터)</w:t>
+            </w:r>
+            <w:r>
+              <w:rPr>
+                <w:rFonts w:ascii="맑은 고딕" w:hAnsi="맑은 고딕" w:eastAsia="맑은 고딕"/>
+                <w:color w:val="000000"/>
+                <w:sz w:val="18"/>
+                <w:shd w:val="clear" w:color="000000" w:fill="ffffff"/>
+              </w:rPr>
+              <w:t xml:space="preserve"> : 로고(CI/BI), 아이콘, 인쇄, 웹 콘텐츠, 컨셉디자인 등 용도가 다양하고 또 무료로 제공되는 소스 또한 많기 때문에 시간에 자주 쫒기는 디자이너들은 직접 제작하기보다 웹 상에 업로드되어 있는 2D소스들을 많이 이용한다. 폰트 다음으로 수요가 높은 분야이다.</w:t>
             </w:r>
           </w:p>
           <w:p>
@@ -4915,7 +4915,7 @@
               </w:trPr>
               <w:tc>
                 <w:tcPr>
-                  <w:tcW w:w="1139" w:type="dxa"/>
+                  <w:tcW w:w="1591" w:type="dxa"/>
                   <w:tcBorders>
                     <w:top w:val="single" w:color="000000" w:sz="3"/>
                     <w:left w:val="single" w:color="000000" w:sz="3"/>
@@ -4942,13 +4942,13 @@
                       <w:color w:val="000000"/>
                       <w:sz w:val="18"/>
                     </w:rPr>
-                    <w:t xml:space="preserve">마켓 산업 </w:t>
+                    <w:t>마켓 산업</w:t>
                   </w:r>
                 </w:p>
               </w:tc>
               <w:tc>
                 <w:tcPr>
-                  <w:tcW w:w="1874" w:type="dxa"/>
+                  <w:tcW w:w="1647" w:type="dxa"/>
                   <w:tcBorders>
                     <w:top w:val="single" w:color="000000" w:sz="3"/>
                     <w:left w:val="single" w:color="000000" w:sz="3"/>
@@ -4975,13 +4975,13 @@
                       <w:color w:val="000000"/>
                       <w:sz w:val="18"/>
                     </w:rPr>
-                    <w:t>시각총액/시장규모-세계권</w:t>
+                    <w:t>시장규모-세계권</w:t>
                   </w:r>
                 </w:p>
               </w:tc>
               <w:tc>
                 <w:tcPr>
-                  <w:tcW w:w="1137" w:type="dxa"/>
+                  <w:tcW w:w="1250" w:type="dxa"/>
                   <w:tcBorders>
                     <w:top w:val="single" w:color="000000" w:sz="3"/>
                     <w:left w:val="single" w:color="000000" w:sz="3"/>
@@ -5014,7 +5014,7 @@
               </w:tc>
               <w:tc>
                 <w:tcPr>
-                  <w:tcW w:w="5409" w:type="dxa"/>
+                  <w:tcW w:w="5069" w:type="dxa"/>
                   <w:tcBorders>
                     <w:top w:val="single" w:color="000000" w:sz="3"/>
                     <w:left w:val="single" w:color="000000" w:sz="3"/>
@@ -5037,11 +5037,11 @@
                   </w:pPr>
                   <w:r>
                     <w:rPr>
-                      <w:rFonts w:ascii="맑은 고딕" w:hAnsi="맑은 고딕" w:eastAsia="맑은 고딕"/>
-                      <w:color w:val="000000"/>
-                      <w:sz w:val="18"/>
-                    </w:rPr>
-                    <w:t>출처(Reference)</w:t>
+                      <w:rFonts w:eastAsia="맑은 고딕"/>
+                      <w:color w:val="000000"/>
+                      <w:sz w:val="18"/>
+                    </w:rPr>
+                    <w:t>출처</w:t>
                   </w:r>
                 </w:p>
               </w:tc>
@@ -5052,7 +5052,7 @@
               </w:trPr>
               <w:tc>
                 <w:tcPr>
-                  <w:tcW w:w="1139" w:type="dxa"/>
+                  <w:tcW w:w="1591" w:type="dxa"/>
                   <w:tcBorders>
                     <w:top w:val="single" w:color="000000" w:sz="3"/>
                     <w:left w:val="single" w:color="000000" w:sz="3"/>
@@ -5084,7 +5084,7 @@
               </w:tc>
               <w:tc>
                 <w:tcPr>
-                  <w:tcW w:w="1874" w:type="dxa"/>
+                  <w:tcW w:w="1647" w:type="dxa"/>
                   <w:tcBorders>
                     <w:top w:val="single" w:color="000000" w:sz="3"/>
                     <w:left w:val="single" w:color="000000" w:sz="3"/>
@@ -5116,7 +5116,7 @@
               </w:tc>
               <w:tc>
                 <w:tcPr>
-                  <w:tcW w:w="1137" w:type="dxa"/>
+                  <w:tcW w:w="1250" w:type="dxa"/>
                   <w:tcBorders>
                     <w:top w:val="single" w:color="000000" w:sz="3"/>
                     <w:left w:val="single" w:color="000000" w:sz="3"/>
@@ -5148,7 +5148,7 @@
               </w:tc>
               <w:tc>
                 <w:tcPr>
-                  <w:tcW w:w="5409" w:type="dxa"/>
+                  <w:tcW w:w="5069" w:type="dxa"/>
                   <w:tcBorders>
                     <w:top w:val="single" w:color="000000" w:sz="3"/>
                     <w:left w:val="single" w:color="000000" w:sz="3"/>
@@ -5194,7 +5194,7 @@
                     <w:r>
                       <w:rPr>
                         <w:rFonts w:ascii="맑은 고딕" w:hAnsi="맑은 고딕"/>
-                        <w:color w:val="000000"/>
+                        <w:color w:val="800080"/>
                         <w:sz w:val="14"/>
                       </w:rPr>
                       <w:t>http://www.ibisworld.com/industry/global/global-graphic-designers.html</w:t>
@@ -5221,7 +5221,7 @@
               </w:trPr>
               <w:tc>
                 <w:tcPr>
-                  <w:tcW w:w="1139" w:type="dxa"/>
+                  <w:tcW w:w="1591" w:type="dxa"/>
                   <w:tcBorders>
                     <w:top w:val="single" w:color="000000" w:sz="3"/>
                     <w:left w:val="single" w:color="000000" w:sz="3"/>
@@ -5253,7 +5253,7 @@
               </w:tc>
               <w:tc>
                 <w:tcPr>
-                  <w:tcW w:w="1874" w:type="dxa"/>
+                  <w:tcW w:w="1647" w:type="dxa"/>
                   <w:tcBorders>
                     <w:top w:val="single" w:color="000000" w:sz="3"/>
                     <w:left w:val="single" w:color="000000" w:sz="3"/>
@@ -5285,7 +5285,7 @@
               </w:tc>
               <w:tc>
                 <w:tcPr>
-                  <w:tcW w:w="1137" w:type="dxa"/>
+                  <w:tcW w:w="1250" w:type="dxa"/>
                   <w:tcBorders>
                     <w:top w:val="single" w:color="000000" w:sz="3"/>
                     <w:left w:val="single" w:color="000000" w:sz="3"/>
@@ -5317,7 +5317,7 @@
               </w:tc>
               <w:tc>
                 <w:tcPr>
-                  <w:tcW w:w="5409" w:type="dxa"/>
+                  <w:tcW w:w="5069" w:type="dxa"/>
                   <w:tcBorders>
                     <w:top w:val="single" w:color="000000" w:sz="3"/>
                     <w:left w:val="single" w:color="000000" w:sz="3"/>
@@ -5378,7 +5378,7 @@
               </w:trPr>
               <w:tc>
                 <w:tcPr>
-                  <w:tcW w:w="1139" w:type="dxa"/>
+                  <w:tcW w:w="1591" w:type="dxa"/>
                   <w:tcBorders>
                     <w:top w:val="single" w:color="000000" w:sz="3"/>
                     <w:left w:val="single" w:color="000000" w:sz="3"/>
@@ -5410,7 +5410,7 @@
               </w:tc>
               <w:tc>
                 <w:tcPr>
-                  <w:tcW w:w="1874" w:type="dxa"/>
+                  <w:tcW w:w="1647" w:type="dxa"/>
                   <w:tcBorders>
                     <w:top w:val="single" w:color="000000" w:sz="3"/>
                     <w:left w:val="single" w:color="000000" w:sz="3"/>
@@ -5442,7 +5442,7 @@
               </w:tc>
               <w:tc>
                 <w:tcPr>
-                  <w:tcW w:w="1137" w:type="dxa"/>
+                  <w:tcW w:w="1250" w:type="dxa"/>
                   <w:tcBorders>
                     <w:top w:val="single" w:color="000000" w:sz="3"/>
                     <w:left w:val="single" w:color="000000" w:sz="3"/>
@@ -5518,7 +5518,7 @@
               </w:tc>
               <w:tc>
                 <w:tcPr>
-                  <w:tcW w:w="5409" w:type="dxa"/>
+                  <w:tcW w:w="5069" w:type="dxa"/>
                   <w:tcBorders>
                     <w:top w:val="single" w:color="000000" w:sz="3"/>
                     <w:left w:val="single" w:color="000000" w:sz="3"/>
@@ -5599,7 +5599,7 @@
               </w:trPr>
               <w:tc>
                 <w:tcPr>
-                  <w:tcW w:w="1139" w:type="dxa"/>
+                  <w:tcW w:w="1591" w:type="dxa"/>
                   <w:tcBorders>
                     <w:top w:val="single" w:color="000000" w:sz="3"/>
                     <w:left w:val="single" w:color="000000" w:sz="3"/>
@@ -5631,7 +5631,7 @@
               </w:tc>
               <w:tc>
                 <w:tcPr>
-                  <w:tcW w:w="1874" w:type="dxa"/>
+                  <w:tcW w:w="1647" w:type="dxa"/>
                   <w:tcBorders>
                     <w:top w:val="single" w:color="000000" w:sz="3"/>
                     <w:left w:val="single" w:color="000000" w:sz="3"/>
@@ -5663,7 +5663,7 @@
               </w:tc>
               <w:tc>
                 <w:tcPr>
-                  <w:tcW w:w="1137" w:type="dxa"/>
+                  <w:tcW w:w="1250" w:type="dxa"/>
                   <w:tcBorders>
                     <w:top w:val="single" w:color="000000" w:sz="3"/>
                     <w:left w:val="single" w:color="000000" w:sz="3"/>
@@ -5739,7 +5739,7 @@
               </w:tc>
               <w:tc>
                 <w:tcPr>
-                  <w:tcW w:w="5409" w:type="dxa"/>
+                  <w:tcW w:w="5069" w:type="dxa"/>
                   <w:tcBorders>
                     <w:top w:val="single" w:color="000000" w:sz="3"/>
                     <w:left w:val="single" w:color="000000" w:sz="3"/>
@@ -5929,7 +5929,7 @@
                     <w:rPr>
                       <w:rFonts w:ascii="맑은 고딕" w:hAnsi="맑은 고딕" w:eastAsia="맑은 고딕"/>
                       <w:color w:val="000000"/>
-                      <w:sz w:val="18"/>
+                      <w:sz w:val="16"/>
                     </w:rPr>
                     <w:widowControl w:val="off"/>
                     <w:jc w:val="center"/>
@@ -5946,7 +5946,7 @@
                     <w:rPr>
                       <w:rFonts w:ascii="맑은 고딕" w:hAnsi="맑은 고딕"/>
                       <w:color w:val="000000"/>
-                      <w:sz w:val="18"/>
+                      <w:sz w:val="16"/>
                     </w:rPr>
                     <w:t>(Company)</w:t>
                   </w:r>
@@ -5970,26 +5970,26 @@
                     <w:rPr>
                       <w:rFonts w:ascii="맑은 고딕" w:hAnsi="맑은 고딕" w:eastAsia="맑은 고딕"/>
                       <w:color w:val="000000"/>
-                      <w:sz w:val="18"/>
+                      <w:sz w:val="16"/>
                     </w:rPr>
                     <w:widowControl w:val="off"/>
                     <w:jc w:val="center"/>
                   </w:pPr>
                   <w:r>
                     <w:rPr>
-                      <w:rFonts w:eastAsia="맑은 고딕"/>
-                      <w:color w:val="000000"/>
-                      <w:sz w:val="18"/>
-                    </w:rPr>
-                    <w:t>경쟁제품</w:t>
+                      <w:rFonts w:ascii="맑은 고딕" w:hAnsi="맑은 고딕" w:eastAsia="맑은 고딕"/>
+                      <w:color w:val="000000"/>
+                      <w:sz w:val="18"/>
+                    </w:rPr>
+                    <w:t xml:space="preserve">경쟁제품 </w:t>
                   </w:r>
                   <w:r>
                     <w:rPr>
                       <w:rFonts w:ascii="맑은 고딕" w:hAnsi="맑은 고딕"/>
                       <w:color w:val="000000"/>
-                      <w:sz w:val="18"/>
-                    </w:rPr>
-                    <w:t xml:space="preserve"> (Products)</w:t>
+                      <w:sz w:val="16"/>
+                    </w:rPr>
+                    <w:t>(Products)</w:t>
                   </w:r>
                 </w:p>
               </w:tc>
@@ -6018,17 +6018,29 @@
                   </w:pPr>
                   <w:r>
                     <w:rPr>
-                      <w:rFonts w:ascii="맑은 고딕" w:hAnsi="맑은 고딕" w:eastAsia="맑은 고딕"/>
-                      <w:color w:val="000000"/>
-                      <w:sz w:val="18"/>
-                    </w:rPr>
-                    <w:t xml:space="preserve">분석 </w:t>
-                  </w:r>
+                      <w:rFonts w:eastAsia="맑은 고딕"/>
+                      <w:color w:val="000000"/>
+                      <w:sz w:val="18"/>
+                    </w:rPr>
+                    <w:t>분석</w:t>
+                  </w:r>
+                </w:p>
+                <w:p>
+                  <w:pPr>
+                    <w:pStyle w:val="14"/>
+                    <w:rPr>
+                      <w:rFonts w:ascii="맑은 고딕" w:hAnsi="맑은 고딕" w:eastAsia="맑은 고딕"/>
+                      <w:color w:val="000000"/>
+                      <w:sz w:val="16"/>
+                    </w:rPr>
+                    <w:widowControl w:val="off"/>
+                    <w:jc w:val="center"/>
+                  </w:pPr>
                   <w:r>
                     <w:rPr>
                       <w:rFonts w:ascii="맑은 고딕" w:hAnsi="맑은 고딕"/>
                       <w:color w:val="000000"/>
-                      <w:sz w:val="18"/>
+                      <w:sz w:val="16"/>
                     </w:rPr>
                     <w:t>(Analysis)</w:t>
                   </w:r>
@@ -6065,13 +6077,25 @@
                     </w:rPr>
                     <w:t>고객분석</w:t>
                   </w:r>
+                </w:p>
+                <w:p>
+                  <w:pPr>
+                    <w:pStyle w:val="14"/>
+                    <w:rPr>
+                      <w:rFonts w:ascii="맑은 고딕" w:hAnsi="맑은 고딕" w:eastAsia="맑은 고딕"/>
+                      <w:color w:val="000000"/>
+                      <w:sz w:val="16"/>
+                    </w:rPr>
+                    <w:widowControl w:val="off"/>
+                    <w:jc w:val="center"/>
+                  </w:pPr>
                   <w:r>
                     <w:rPr>
                       <w:rFonts w:ascii="맑은 고딕" w:hAnsi="맑은 고딕"/>
                       <w:color w:val="000000"/>
-                      <w:sz w:val="18"/>
-                    </w:rPr>
-                    <w:t xml:space="preserve"> ( Customer Analysis)</w:t>
+                      <w:sz w:val="16"/>
+                    </w:rPr>
+                    <w:t>(Customer Analysis)</w:t>
                   </w:r>
                 </w:p>
               </w:tc>
@@ -6302,7 +6326,7 @@
                       <w:color w:val="000000"/>
                       <w:sz w:val="16"/>
                     </w:rPr>
-                    <w:t>하루에 약 13,009명의 사용자들이 쓰고있으며 전 세계 기준 웹페이지 순위는 28,007위이다.(출처 - alexa rank, siteworthtraffic).</w:t>
+                    <w:t>하루에 약 13,009명의 사용자들이 쓰고있으며 전 세계 기준 웹페이지 순위는 28,007위이다.(출처 - alexa rank, siteworthtraffic)</w:t>
                   </w:r>
                 </w:p>
                 <w:p>
@@ -6329,7 +6353,7 @@
             </w:tr>
             <w:tr>
               <w:trPr>
-                <w:trHeight w:val="56"/>
+                <w:trHeight w:val="1450"/>
               </w:trPr>
               <w:tc>
                 <w:tcPr>
@@ -6543,7 +6567,7 @@
                       <w:color w:val="000000"/>
                       <w:sz w:val="16"/>
                     </w:rPr>
-                    <w:t>하루에 428,781명의 사용자들이 쓰고있으며 전 세계 기준 웹페이지 순위는 781위이다.(출처 - alexa rank, siteworthtraffic).</w:t>
+                    <w:t>하루에 428,781명의 사용자들이 쓰고있으며 전 세계 기준 웹페이지 순위는 781위이다.(출처 - alexa rank, siteworthtraffic)</w:t>
                   </w:r>
                 </w:p>
                 <w:p>
@@ -6570,7 +6594,7 @@
             </w:tr>
             <w:tr>
               <w:trPr>
-                <w:trHeight w:val="56"/>
+                <w:trHeight w:val="1250"/>
               </w:trPr>
               <w:tc>
                 <w:tcPr>
@@ -6782,7 +6806,7 @@
                       <w:color w:val="000000"/>
                       <w:sz w:val="16"/>
                     </w:rPr>
-                    <w:t>하루에 1,344,891명의 사용자들이 쓰고있으며   전 세계 기준 웹페이지 순위는 249위이다.(출처 - alexa rank, siteworthtraffic).</w:t>
+                    <w:t>하루에 1,344,891명의 사용자들이 쓰고있으며   전 세계 기준 웹페이지 순위는 249위이다.(출처 - alexa rank, siteworthtraffic)</w:t>
                   </w:r>
                 </w:p>
                 <w:p>
@@ -7021,7 +7045,7 @@
                 <w:color w:val="000000"/>
                 <w:sz w:val="22"/>
               </w:rPr>
-              <w:t>1. 가격경쟁력</w:t>
+              <w:t xml:space="preserve"> 1. 가격경쟁력</w:t>
             </w:r>
           </w:p>
           <w:p>
@@ -7129,7 +7153,7 @@
                 <w:color w:val="000000"/>
                 <w:sz w:val="22"/>
               </w:rPr>
-              <w:t xml:space="preserve">2. 위협요소 대응전력 </w:t>
+              <w:t xml:space="preserve"> 2. 위협요소 대응전력 </w:t>
             </w:r>
           </w:p>
           <w:p>
@@ -7196,7 +7220,7 @@
                 <w:color w:val="000000"/>
                 <w:sz w:val="18"/>
               </w:rPr>
-              <w:t>으로의 유입을 빠르게 하고 그로인해 차별화되고 오리지널 퀄리티를 보장할 수 있는 콘텐츠를 제공할 예정이고 또한 디자이너들에게 인하우스 프리미엄 콘텐츠를 제작하게 유도함으로써 차별화되고 고급화된 콘텐츠를 제공할 예정이다.</w:t>
+              <w:t>으로의 유입을 빠르게 하고 그로 인한 차별화되고 오리지널 퀄리티를 보장할 수 있는 콘텐츠를 제공할 수 있다. 또한 디자이너들에게 인하우스 프리미엄 콘텐츠를 제작하게 유도함으로써 차별화되고 고급화된 콘텐츠를 제공할 예정이다.</w:t>
             </w:r>
           </w:p>
           <w:p>
@@ -7234,7 +7258,7 @@
                 <w:color w:val="000000"/>
                 <w:sz w:val="18"/>
               </w:rPr>
-              <w:t xml:space="preserve"> 완성도있는 다국어기능을 지원하여 언어의 장벽을 신경쓰지않고 다양한 의견을 교환할 수 있는 일종의 디자인 박람회를 제공할 예정이다.</w:t>
+              <w:t xml:space="preserve"> 완성도있는 다국어기능을 지원하여 언어의 장벽을 신경쓰지않고 다양한 의견을 교환할 수 있는 일종의 디자인 박람회를 제공할 것이다.</w:t>
             </w:r>
           </w:p>
           <w:p>
@@ -7304,7 +7328,7 @@
                 <w:color w:val="000000"/>
                 <w:sz w:val="22"/>
               </w:rPr>
-              <w:t>3. 매출실현전략</w:t>
+              <w:t xml:space="preserve"> 3. 매출실현전략</w:t>
             </w:r>
           </w:p>
           <w:p>
@@ -7358,7 +7382,24 @@
                 <w:color w:val="000000"/>
                 <w:sz w:val="18"/>
               </w:rPr>
-              <w:t>그러나 현재 디자인에 대한 대부분의 인식은 ‘쉽다’ 또는 ‘오픈소스가 많다’라는 인식으로 인해 제 값을 받지 못하고 있는 상황이다. 그렇기 때문에 “LUBYCON"의 목적은 이러한 인식을 ”디자인도 사고파는 일종의 지식재산이다“라는 인식으로 바꾸는 것이 첫 번째 이다.</w:t>
+              <w:t xml:space="preserve">그러나 현재 디자인에 대한 대부분의 인식은 ‘쉽다’ 또는 ‘오픈소스가 많다’라는 인식으로 인해 제 값을 받지 못하고 있는 상황이다. 그렇기 때문에 </w:t>
+            </w:r>
+            <w:r>
+              <w:rPr>
+                <w:rFonts w:ascii="맑은 고딕" w:hAnsi="맑은 고딕"/>
+                <w:color w:val="000000"/>
+                <w:sz w:val="18"/>
+                <w:u w:val="single"/>
+              </w:rPr>
+              <w:t>“LUBYCON"</w:t>
+            </w:r>
+            <w:r>
+              <w:rPr>
+                <w:rFonts w:ascii="맑은 고딕" w:hAnsi="맑은 고딕" w:eastAsia="맑은 고딕"/>
+                <w:color w:val="000000"/>
+                <w:sz w:val="18"/>
+              </w:rPr>
+              <w:t>의 목적은 이러한 인식을 ”디자인도 사고파는 일종의 지식재산이다“라는 인식으로 바꾸는 것이 첫 번째 이다.</w:t>
             </w:r>
           </w:p>
           <w:p>
@@ -7483,7 +7524,7 @@
                 <w:color w:val="000000"/>
                 <w:sz w:val="22"/>
               </w:rPr>
-              <w:t>4. 시장 진입</w:t>
+              <w:t xml:space="preserve"> 4. 시장 진입</w:t>
             </w:r>
           </w:p>
           <w:p>
@@ -7579,7 +7620,7 @@
                 <w:color w:val="000000"/>
                 <w:sz w:val="18"/>
               </w:rPr>
-              <w:t>“LUBYCON"은 이 과정에 가장 중요한 것이 무엇보다 콘텐츠의 퀄리티이며, 두 번째로는 웹서비스 또는 모바일 어플리케이션의 UI/UX디자인라고 확신하고 있으며 개발 초기과정부터 이를 염두에 두고 진행 중이다.</w:t>
+              <w:t>“LUBYCON"은 이 과정에 가장 중요한 것이 무엇보다 콘텐츠의 퀄리티이고, 두 번째로는 웹서비스 또는 모바일 어플리케이션의 UI/UX디자인이라고 확신하고 있으며 개발 초기과정부터 이를 염두에 두고 진행 중이다.</w:t>
             </w:r>
           </w:p>
           <w:p>
@@ -7796,7 +7837,7 @@
                 <w:color w:val="000000"/>
                 <w:sz w:val="22"/>
               </w:rPr>
-              <w:t>5. 홍보 및 마케팅 전략</w:t>
+              <w:t xml:space="preserve"> 5. 홍보 및 마케팅 전략</w:t>
             </w:r>
           </w:p>
           <w:p>
@@ -7829,7 +7870,7 @@
                 <w:color w:val="000000"/>
                 <w:sz w:val="18"/>
               </w:rPr>
-              <w:t xml:space="preserve">이미 “Lubycon” 의 마케팅 수단으로써 “Brand New Mind”라는 SNS페이지를 사용함으로써 현재 활동하고있는 많은 아티스트들과의 교류를 하고 있다. 현재 1개의 게시물 업로드 당 약 10,00명의 사람들에게 노출되고 있으며 오픈 베타 테스트 때 이러한 아티스트들을 직접 자사 사이트로 유도하여 웹사이트 및 서비스에 대한 1차적 피드백을 받고 함께 꾸며갈 예정이다. 아티스트는 </w:t>
+              <w:t xml:space="preserve">이미 </w:t>
             </w:r>
             <w:r>
               <w:rPr>
@@ -7838,6 +7879,23 @@
                 <w:sz w:val="18"/>
                 <w:u w:val="single"/>
               </w:rPr>
+              <w:t>“LUBYCON"</w:t>
+            </w:r>
+            <w:r>
+              <w:rPr>
+                <w:rFonts w:ascii="맑은 고딕" w:hAnsi="맑은 고딕" w:eastAsia="맑은 고딕"/>
+                <w:color w:val="000000"/>
+                <w:sz w:val="18"/>
+              </w:rPr>
+              <w:t xml:space="preserve">의 마케팅 수단으로써 “Brand New Mind”라는 SNS페이지를 사용함으로써 현재 활동하고 있는 많은 아티스트들과의 교류를 하고 있다. 현재 1개의 게시물 업로드 당 약 1,000명의 사람들에게 노출되고 있으며 오픈 베타 테스트 때 이러한 아티스트들을 직접 자사 사이트로 유도하여 웹사이트 및 서비스에 대한 1차적 피드백을 받고 함께 꾸며갈 예정이다. 아티스트는 </w:t>
+            </w:r>
+            <w:r>
+              <w:rPr>
+                <w:rFonts w:ascii="맑은 고딕" w:hAnsi="맑은 고딕"/>
+                <w:color w:val="000000"/>
+                <w:sz w:val="18"/>
+                <w:u w:val="single"/>
+              </w:rPr>
               <w:t>“LUBYCON”</w:t>
             </w:r>
             <w:r>
@@ -7863,7 +7921,7 @@
                 <w:color w:val="000000"/>
                 <w:sz w:val="18"/>
               </w:rPr>
-              <w:t>은 아티스트의 콘텐츠를 홍보하며 서로의 윈-윈 관계로 진행할 예정이다.</w:t>
+              <w:t>은 아티스트의 콘텐츠를 홍보하며 서로의 win-win 관계로 진행할 예정이다.</w:t>
             </w:r>
           </w:p>
           <w:p>
@@ -7884,7 +7942,7 @@
                 <w:color w:val="000000"/>
                 <w:sz w:val="18"/>
               </w:rPr>
-              <w:t xml:space="preserve">또한 최근 많이 오픈하고 사업을 진행중인 3D 프린팅 대행서비스업체들과 활발히 접촉하며 실제로 프린트할수있는 콘텐츠들을 그들에게 홍보하여 시너지효과를 이끌어내고 일반인에게 더욱 쉽게 접근할 예정이다. </w:t>
+              <w:t xml:space="preserve">또한 최근 많이 오픈하고 사업을 진행중인 3D 프린팅 대행서비스업체들과 활발히 접촉하며 실제로 프린트할 수 있는 콘텐츠들을 그들에게 홍보하여 시너지효과를 이끌어내고 일반인에게도 더욱 쉽게 접근할 예정이다. </w:t>
             </w:r>
           </w:p>
           <w:p>
@@ -7953,7 +8011,7 @@
                     <w:bottom w:val="single" w:color="000000" w:sz="3"/>
                     <w:right w:val="single" w:color="000000" w:sz="3"/>
                   </w:tcBorders>
-                  <w:shd w:val="clear" w:fill="d8d8d8"/>
+                  <w:shd w:val="clear" w:fill="e5e5e5"/>
                   <w:vAlign w:val="center"/>
                 </w:tcPr>
                 <w:p>
@@ -8045,7 +8103,7 @@
                     <w:bottom w:val="single" w:color="000000" w:sz="3"/>
                     <w:right w:val="single" w:color="000000" w:sz="3"/>
                   </w:tcBorders>
-                  <w:shd w:val="clear" w:fill="d8d8d8"/>
+                  <w:shd w:val="clear" w:fill="e5e5e5"/>
                   <w:vAlign w:val="center"/>
                 </w:tcPr>
                 <w:p>
@@ -8137,7 +8195,7 @@
                     <w:bottom w:val="single" w:color="000000" w:sz="3"/>
                     <w:right w:val="single" w:color="000000" w:sz="3"/>
                   </w:tcBorders>
-                  <w:shd w:val="clear" w:fill="d8d8d8"/>
+                  <w:shd w:val="clear" w:fill="e5e5e5"/>
                   <w:vAlign w:val="center"/>
                 </w:tcPr>
                 <w:p>
@@ -8198,9 +8256,8 @@
                       <w:rFonts w:ascii="맑은 고딕" w:hAnsi="맑은 고딕"/>
                       <w:color w:val="000000"/>
                       <w:sz w:val="16"/>
-                      <w:u w:val="single"/>
-                    </w:rPr>
-                    <w:t>"LUBYCON"</w:t>
+                    </w:rPr>
+                    <w:t>"Lubycon"</w:t>
                   </w:r>
                   <w:r>
                     <w:rPr>
@@ -8288,7 +8345,7 @@
                       <w:color w:val="000000"/>
                       <w:sz w:val="16"/>
                     </w:rPr>
-                    <w:t>- Facebook, Instagram, Youtube 등 SNS페이지 오픈, 아티스트들의 콘텐츠 집중 홍보</w:t>
+                    <w:t>- Facebook, Instagram, Youtube 등 SNS페이지 오픈, 아티스트들의 콘텐츠 집중 홍보, 홍보용 멀티미디어    콘텐츠 게시</w:t>
                   </w:r>
                 </w:p>
               </w:tc>
@@ -8305,6 +8362,7 @@
               </w:rPr>
               <w:widowControl w:val="off"/>
               <w:spacing w:line="336" w:lineRule="auto"/>
+              <w:jc w:val="center"/>
             </w:pPr>
           </w:p>
           <w:p>
@@ -8348,7 +8406,7 @@
                 <w:color w:val="000000"/>
                 <w:sz w:val="22"/>
               </w:rPr>
-              <w:t>6. 사업목표</w:t>
+              <w:t xml:space="preserve"> 6. 사업목표</w:t>
             </w:r>
           </w:p>
           <w:p>
@@ -8381,7 +8439,28 @@
                 <w:color w:val="000000"/>
                 <w:sz w:val="18"/>
               </w:rPr>
-              <w:t>오랜 역사에서부터 예술/디자인은 큰 가치를 증명했고 현재에도 많은 오프라인 관람회, 전시회 등 많은 곳에서 감상할수있다. 하지만 아직 온라인에서 많은 예술/디자인 모인 곳을 찾기에는 무리가 있다. “LUBYCON”을 온라인상의 제일 큰 예술/디자인 전시회로 만드는 것과 디자인에 대한 지적재산가치를 올리는 것, 최종적으로</w:t>
+              <w:t>오랜 역사에서부터 예술/디자인은 큰 가치를 증명했고 현재에도 많은 오프라인 관람회, 전시회 등 많은 곳에서 감상할 수 있다. 하지만 아직 온라인에서 많은 예술/디자인 모인 곳을 찾기에는 무리가 있다.</w:t>
+            </w:r>
+          </w:p>
+          <w:p>
+            <w:pPr>
+              <w:pStyle w:val="14"/>
+              <w:rPr>
+                <w:rFonts w:ascii="맑은 고딕" w:hAnsi="맑은 고딕" w:eastAsia="맑은 고딕"/>
+                <w:color w:val="000000"/>
+                <w:sz w:val="18"/>
+              </w:rPr>
+              <w:widowControl w:val="off"/>
+              <w:spacing w:line="336" w:lineRule="auto"/>
+              <w:ind w:left="310"/>
+            </w:pPr>
+            <w:r>
+              <w:rPr>
+                <w:rFonts w:ascii="맑은 고딕" w:hAnsi="맑은 고딕" w:eastAsia="맑은 고딕"/>
+                <w:color w:val="000000"/>
+                <w:sz w:val="18"/>
+              </w:rPr>
+              <w:t>우리는 “LUBYCON”을 온라인 상의 가장 큰 예술/디자인 전시회로 만드는 것과 디자인에 대한 지적재산가치를 올리는 것, 최종적으로</w:t>
             </w:r>
             <w:r>
               <w:rPr>
@@ -8451,7 +8530,7 @@
                 <w:color w:val="000000"/>
                 <w:sz w:val="22"/>
               </w:rPr>
-              <w:t>7. 예상소요비용</w:t>
+              <w:t xml:space="preserve"> 7. 예상소요비용</w:t>
             </w:r>
           </w:p>
           <w:tbl>
@@ -9063,7 +9142,7 @@
                 <w:color w:val="000000"/>
                 <w:sz w:val="22"/>
               </w:rPr>
-              <w:t>8. 수익전망</w:t>
+              <w:t xml:space="preserve"> 8. 수익전망</w:t>
             </w:r>
           </w:p>
           <w:p>
@@ -9141,7 +9220,7 @@
                 <w:color w:val="000000"/>
                 <w:sz w:val="18"/>
               </w:rPr>
-              <w:t>총 100%라는 콘텐츠 파이를 봤을때</w:t>
+              <w:t>총 100%라는 콘텐츠 파이를 봤을 때</w:t>
             </w:r>
           </w:p>
           <w:p>
@@ -9162,6 +9241,27 @@
                 <w:color w:val="000000"/>
                 <w:sz w:val="18"/>
               </w:rPr>
+              <w:t>- 20%는 10,000원 이하의 콘텐츠</w:t>
+            </w:r>
+          </w:p>
+          <w:p>
+            <w:pPr>
+              <w:pStyle w:val="14"/>
+              <w:rPr>
+                <w:rFonts w:ascii="맑은 고딕" w:hAnsi="맑은 고딕" w:eastAsia="맑은 고딕"/>
+                <w:color w:val="000000"/>
+                <w:sz w:val="18"/>
+              </w:rPr>
+              <w:widowControl w:val="off"/>
+              <w:spacing w:line="336" w:lineRule="auto"/>
+              <w:ind w:left="310"/>
+            </w:pPr>
+            <w:r>
+              <w:rPr>
+                <w:rFonts w:ascii="맑은 고딕" w:hAnsi="맑은 고딕" w:eastAsia="맑은 고딕"/>
+                <w:color w:val="000000"/>
+                <w:sz w:val="18"/>
+              </w:rPr>
               <w:t xml:space="preserve">- 60%는 10,000~100,000원대 기준의 콘텐츠 </w:t>
             </w:r>
           </w:p>
@@ -9183,28 +9283,7 @@
                 <w:color w:val="000000"/>
                 <w:sz w:val="18"/>
               </w:rPr>
-              <w:t>- 20%는 10,000원 아래의 콘텐츠</w:t>
-            </w:r>
-          </w:p>
-          <w:p>
-            <w:pPr>
-              <w:pStyle w:val="14"/>
-              <w:rPr>
-                <w:rFonts w:ascii="맑은 고딕" w:hAnsi="맑은 고딕" w:eastAsia="맑은 고딕"/>
-                <w:color w:val="000000"/>
-                <w:sz w:val="18"/>
-              </w:rPr>
-              <w:widowControl w:val="off"/>
-              <w:spacing w:line="336" w:lineRule="auto"/>
-              <w:ind w:left="310"/>
-            </w:pPr>
-            <w:r>
-              <w:rPr>
-                <w:rFonts w:ascii="맑은 고딕" w:hAnsi="맑은 고딕" w:eastAsia="맑은 고딕"/>
-                <w:color w:val="000000"/>
-                <w:sz w:val="18"/>
-              </w:rPr>
-              <w:t>- 나머지 20%는 100,000원 이상의 콘텐츠라 예상할 수 있다. 이 나머지 20%는 100만원 혹은 1,000만원대까지 도달할 수 있기 때문에 현재 시점에서는 예상하기 힘든부분이다.(</w:t>
+              <w:t>- 나머지 20%는 100,000원 이상의 콘텐츠라 예상할 수 있다. 이 나머지 20%는 100만원 혹은 1,000만원대까지 도달할 수 있기 때문에 현재 시점에서는 예상하기 어려운 부분이다.(</w:t>
             </w:r>
             <w:r>
               <w:rPr>
